--- a/系统编程.docx
+++ b/系统编程.docx
@@ -26,8 +26,8 @@
         </w:rPr>
         <w:drawing>
           <wp:inline distT="0" distB="0" distL="0" distR="0" wp14:anchorId="2A7610DB" wp14:editId="206252EF">
-            <wp:extent cx="5274310" cy="2966720"/>
-            <wp:effectExtent l="0" t="0" r="2540" b="5080"/>
+            <wp:extent cx="4618892" cy="2598057"/>
+            <wp:effectExtent l="0" t="0" r="0" b="0"/>
             <wp:docPr id="1" name="图片 1"/>
             <wp:cNvGraphicFramePr>
               <a:graphicFrameLocks xmlns:a="http://schemas.openxmlformats.org/drawingml/2006/main" noChangeAspect="1"/>
@@ -48,7 +48,7 @@
                   <pic:spPr>
                     <a:xfrm>
                       <a:off x="0" y="0"/>
-                      <a:ext cx="5274310" cy="2966720"/>
+                      <a:ext cx="4621587" cy="2599573"/>
                     </a:xfrm>
                     <a:prstGeom prst="rect">
                       <a:avLst/>
@@ -68,8 +68,8 @@
         </w:rPr>
         <w:drawing>
           <wp:inline distT="0" distB="0" distL="0" distR="0" wp14:anchorId="6256250C" wp14:editId="18FAC52A">
-            <wp:extent cx="5274310" cy="1292225"/>
-            <wp:effectExtent l="0" t="0" r="2540" b="3175"/>
+            <wp:extent cx="4812323" cy="1179037"/>
+            <wp:effectExtent l="0" t="0" r="7620" b="2540"/>
             <wp:docPr id="2" name="图片 2"/>
             <wp:cNvGraphicFramePr>
               <a:graphicFrameLocks xmlns:a="http://schemas.openxmlformats.org/drawingml/2006/main" noChangeAspect="1"/>
@@ -90,7 +90,7 @@
                   <pic:spPr>
                     <a:xfrm>
                       <a:off x="0" y="0"/>
-                      <a:ext cx="5274310" cy="1292225"/>
+                      <a:ext cx="4822715" cy="1181583"/>
                     </a:xfrm>
                     <a:prstGeom prst="rect">
                       <a:avLst/>
@@ -104,11 +104,6 @@
       </w:r>
     </w:p>
     <w:p>
-      <w:pPr>
-        <w:rPr>
-          <w:rFonts w:hint="eastAsia"/>
-        </w:rPr>
-      </w:pPr>
       <w:r>
         <w:rPr>
           <w:noProof/>
@@ -149,8 +144,137 @@
           </wp:inline>
         </w:drawing>
       </w:r>
+    </w:p>
+    <w:p>
+      <w:pPr>
+        <w:ind w:firstLineChars="200" w:firstLine="420"/>
+      </w:pPr>
+      <w:r>
+        <w:t>文件描述符：每打开一个文件就获得一个文件描述符，</w:t>
+      </w:r>
+      <w:r>
+        <w:t>要对文件进行操作就是</w:t>
+      </w:r>
+      <w:r>
+        <w:t>对文件描述符</w:t>
+      </w:r>
+      <w:r>
+        <w:t>进行操作。</w:t>
+      </w:r>
+    </w:p>
+    <w:p>
+      <w:pPr>
+        <w:ind w:firstLineChars="200" w:firstLine="420"/>
+      </w:pPr>
+      <w:r>
+        <w:rPr>
+          <w:noProof/>
+        </w:rPr>
+        <w:drawing>
+          <wp:inline distT="0" distB="0" distL="0" distR="0" wp14:anchorId="795EA442" wp14:editId="60401BA1">
+            <wp:extent cx="3932261" cy="1714649"/>
+            <wp:effectExtent l="0" t="0" r="0" b="0"/>
+            <wp:docPr id="3" name="图片 3"/>
+            <wp:cNvGraphicFramePr>
+              <a:graphicFrameLocks xmlns:a="http://schemas.openxmlformats.org/drawingml/2006/main" noChangeAspect="1"/>
+            </wp:cNvGraphicFramePr>
+            <a:graphic xmlns:a="http://schemas.openxmlformats.org/drawingml/2006/main">
+              <a:graphicData uri="http://schemas.openxmlformats.org/drawingml/2006/picture">
+                <pic:pic xmlns:pic="http://schemas.openxmlformats.org/drawingml/2006/picture">
+                  <pic:nvPicPr>
+                    <pic:cNvPr id="1" name=""/>
+                    <pic:cNvPicPr/>
+                  </pic:nvPicPr>
+                  <pic:blipFill>
+                    <a:blip r:embed="rId7"/>
+                    <a:stretch>
+                      <a:fillRect/>
+                    </a:stretch>
+                  </pic:blipFill>
+                  <pic:spPr>
+                    <a:xfrm>
+                      <a:off x="0" y="0"/>
+                      <a:ext cx="3932261" cy="1714649"/>
+                    </a:xfrm>
+                    <a:prstGeom prst="rect">
+                      <a:avLst/>
+                    </a:prstGeom>
+                  </pic:spPr>
+                </pic:pic>
+              </a:graphicData>
+            </a:graphic>
+          </wp:inline>
+        </w:drawing>
+      </w:r>
+    </w:p>
+    <w:p>
+      <w:pPr>
+        <w:ind w:firstLineChars="200" w:firstLine="420"/>
+      </w:pPr>
+    </w:p>
+    <w:p>
+      <w:pPr>
+        <w:ind w:firstLineChars="200" w:firstLine="420"/>
+      </w:pPr>
+      <w:proofErr w:type="spellStart"/>
+      <w:r>
+        <w:lastRenderedPageBreak/>
+        <w:t>Lseek</w:t>
+      </w:r>
+      <w:proofErr w:type="spellEnd"/>
+      <w:r>
+        <w:t>函数：</w:t>
+      </w:r>
       <w:bookmarkStart w:id="0" w:name="_GoBack"/>
       <w:bookmarkEnd w:id="0"/>
+    </w:p>
+    <w:p>
+      <w:pPr>
+        <w:ind w:firstLineChars="200" w:firstLine="420"/>
+        <w:rPr>
+          <w:rFonts w:hint="eastAsia"/>
+        </w:rPr>
+      </w:pPr>
+      <w:r>
+        <w:rPr>
+          <w:noProof/>
+        </w:rPr>
+        <w:drawing>
+          <wp:inline distT="0" distB="0" distL="0" distR="0" wp14:anchorId="5273A566" wp14:editId="5F0F6EDA">
+            <wp:extent cx="5274310" cy="1847215"/>
+            <wp:effectExtent l="0" t="0" r="2540" b="635"/>
+            <wp:docPr id="5" name="图片 5"/>
+            <wp:cNvGraphicFramePr>
+              <a:graphicFrameLocks xmlns:a="http://schemas.openxmlformats.org/drawingml/2006/main" noChangeAspect="1"/>
+            </wp:cNvGraphicFramePr>
+            <a:graphic xmlns:a="http://schemas.openxmlformats.org/drawingml/2006/main">
+              <a:graphicData uri="http://schemas.openxmlformats.org/drawingml/2006/picture">
+                <pic:pic xmlns:pic="http://schemas.openxmlformats.org/drawingml/2006/picture">
+                  <pic:nvPicPr>
+                    <pic:cNvPr id="1" name=""/>
+                    <pic:cNvPicPr/>
+                  </pic:nvPicPr>
+                  <pic:blipFill>
+                    <a:blip r:embed="rId8"/>
+                    <a:stretch>
+                      <a:fillRect/>
+                    </a:stretch>
+                  </pic:blipFill>
+                  <pic:spPr>
+                    <a:xfrm>
+                      <a:off x="0" y="0"/>
+                      <a:ext cx="5274310" cy="1847215"/>
+                    </a:xfrm>
+                    <a:prstGeom prst="rect">
+                      <a:avLst/>
+                    </a:prstGeom>
+                  </pic:spPr>
+                </pic:pic>
+              </a:graphicData>
+            </a:graphic>
+          </wp:inline>
+        </w:drawing>
+      </w:r>
     </w:p>
     <w:sectPr>
       <w:pgSz w:w="11906" w:h="16838"/>

--- a/系统编程.docx
+++ b/系统编程.docx
@@ -225,15 +225,10 @@
       <w:r>
         <w:t>函数：</w:t>
       </w:r>
-      <w:bookmarkStart w:id="0" w:name="_GoBack"/>
-      <w:bookmarkEnd w:id="0"/>
-    </w:p>
-    <w:p>
-      <w:pPr>
-        <w:ind w:firstLineChars="200" w:firstLine="420"/>
-        <w:rPr>
-          <w:rFonts w:hint="eastAsia"/>
-        </w:rPr>
+    </w:p>
+    <w:p>
+      <w:pPr>
+        <w:ind w:firstLineChars="200" w:firstLine="420"/>
       </w:pPr>
       <w:r>
         <w:rPr>
@@ -241,8 +236,8 @@
         </w:rPr>
         <w:drawing>
           <wp:inline distT="0" distB="0" distL="0" distR="0" wp14:anchorId="5273A566" wp14:editId="5F0F6EDA">
-            <wp:extent cx="5274310" cy="1847215"/>
-            <wp:effectExtent l="0" t="0" r="2540" b="635"/>
+            <wp:extent cx="4888523" cy="1712101"/>
+            <wp:effectExtent l="0" t="0" r="7620" b="2540"/>
             <wp:docPr id="5" name="图片 5"/>
             <wp:cNvGraphicFramePr>
               <a:graphicFrameLocks xmlns:a="http://schemas.openxmlformats.org/drawingml/2006/main" noChangeAspect="1"/>
@@ -263,7 +258,7 @@
                   <pic:spPr>
                     <a:xfrm>
                       <a:off x="0" y="0"/>
-                      <a:ext cx="5274310" cy="1847215"/>
+                      <a:ext cx="4899568" cy="1715969"/>
                     </a:xfrm>
                     <a:prstGeom prst="rect">
                       <a:avLst/>
@@ -274,6 +269,259 @@
             </a:graphic>
           </wp:inline>
         </w:drawing>
+      </w:r>
+    </w:p>
+    <w:p>
+      <w:pPr>
+        <w:ind w:firstLineChars="200" w:firstLine="420"/>
+      </w:pPr>
+      <w:r>
+        <w:t>传入传出参数：</w:t>
+      </w:r>
+    </w:p>
+    <w:p>
+      <w:pPr>
+        <w:ind w:firstLineChars="200" w:firstLine="420"/>
+      </w:pPr>
+      <w:r>
+        <w:rPr>
+          <w:noProof/>
+        </w:rPr>
+        <w:drawing>
+          <wp:inline distT="0" distB="0" distL="0" distR="0" wp14:anchorId="50262533" wp14:editId="0D5ECC41">
+            <wp:extent cx="4284784" cy="2846549"/>
+            <wp:effectExtent l="0" t="0" r="1905" b="0"/>
+            <wp:docPr id="6" name="图片 6"/>
+            <wp:cNvGraphicFramePr>
+              <a:graphicFrameLocks xmlns:a="http://schemas.openxmlformats.org/drawingml/2006/main" noChangeAspect="1"/>
+            </wp:cNvGraphicFramePr>
+            <a:graphic xmlns:a="http://schemas.openxmlformats.org/drawingml/2006/main">
+              <a:graphicData uri="http://schemas.openxmlformats.org/drawingml/2006/picture">
+                <pic:pic xmlns:pic="http://schemas.openxmlformats.org/drawingml/2006/picture">
+                  <pic:nvPicPr>
+                    <pic:cNvPr id="1" name=""/>
+                    <pic:cNvPicPr/>
+                  </pic:nvPicPr>
+                  <pic:blipFill>
+                    <a:blip r:embed="rId9"/>
+                    <a:stretch>
+                      <a:fillRect/>
+                    </a:stretch>
+                  </pic:blipFill>
+                  <pic:spPr>
+                    <a:xfrm>
+                      <a:off x="0" y="0"/>
+                      <a:ext cx="4294991" cy="2853330"/>
+                    </a:xfrm>
+                    <a:prstGeom prst="rect">
+                      <a:avLst/>
+                    </a:prstGeom>
+                  </pic:spPr>
+                </pic:pic>
+              </a:graphicData>
+            </a:graphic>
+          </wp:inline>
+        </w:drawing>
+      </w:r>
+    </w:p>
+    <w:p>
+      <w:pPr>
+        <w:ind w:firstLineChars="200" w:firstLine="420"/>
+        <w:rPr>
+          <w:rFonts w:hint="eastAsia"/>
+        </w:rPr>
+      </w:pPr>
+      <w:r>
+        <w:rPr>
+          <w:rFonts w:hint="eastAsia"/>
+        </w:rPr>
+        <w:t>传出参数因为在函数内赋值，所以可以充当函数返回值</w:t>
+      </w:r>
+      <w:bookmarkStart w:id="0" w:name="_GoBack"/>
+      <w:bookmarkEnd w:id="0"/>
+    </w:p>
+    <w:p>
+      <w:pPr>
+        <w:ind w:firstLineChars="200" w:firstLine="420"/>
+      </w:pPr>
+      <w:proofErr w:type="spellStart"/>
+      <w:r>
+        <w:t>Dentry</w:t>
+      </w:r>
+      <w:proofErr w:type="spellEnd"/>
+      <w:r>
+        <w:t>和</w:t>
+      </w:r>
+      <w:proofErr w:type="spellStart"/>
+      <w:r>
+        <w:t>Inode</w:t>
+      </w:r>
+      <w:proofErr w:type="spellEnd"/>
+      <w:r>
+        <w:t>：</w:t>
+      </w:r>
+    </w:p>
+    <w:p>
+      <w:pPr>
+        <w:ind w:firstLineChars="200" w:firstLine="420"/>
+      </w:pPr>
+      <w:proofErr w:type="spellStart"/>
+      <w:r>
+        <w:t>Dentry</w:t>
+      </w:r>
+      <w:proofErr w:type="spellEnd"/>
+      <w:r>
+        <w:t>:</w:t>
+      </w:r>
+      <w:r>
+        <w:t>目录项</w:t>
+      </w:r>
+    </w:p>
+    <w:p>
+      <w:pPr>
+        <w:ind w:firstLineChars="200" w:firstLine="420"/>
+      </w:pPr>
+      <w:proofErr w:type="spellStart"/>
+      <w:r>
+        <w:t>Inode</w:t>
+      </w:r>
+      <w:proofErr w:type="spellEnd"/>
+      <w:r>
+        <w:t>:</w:t>
+      </w:r>
+      <w:r>
+        <w:t>一个存储文件信息的结构体</w:t>
+      </w:r>
+    </w:p>
+    <w:p>
+      <w:pPr>
+        <w:ind w:firstLineChars="200" w:firstLine="420"/>
+      </w:pPr>
+    </w:p>
+    <w:p>
+      <w:pPr>
+        <w:ind w:firstLineChars="200" w:firstLine="420"/>
+      </w:pPr>
+      <w:r>
+        <w:t>s</w:t>
+      </w:r>
+      <w:r>
+        <w:t>tat</w:t>
+      </w:r>
+      <w:r>
+        <w:t>函数：</w:t>
+      </w:r>
+    </w:p>
+    <w:p>
+      <w:pPr>
+        <w:ind w:firstLineChars="200" w:firstLine="420"/>
+      </w:pPr>
+      <w:r>
+        <w:rPr>
+          <w:noProof/>
+        </w:rPr>
+        <w:drawing>
+          <wp:inline distT="0" distB="0" distL="0" distR="0" wp14:anchorId="064CE488" wp14:editId="12277EF3">
+            <wp:extent cx="3434861" cy="1729010"/>
+            <wp:effectExtent l="0" t="0" r="0" b="5080"/>
+            <wp:docPr id="8" name="图片 8"/>
+            <wp:cNvGraphicFramePr>
+              <a:graphicFrameLocks xmlns:a="http://schemas.openxmlformats.org/drawingml/2006/main" noChangeAspect="1"/>
+            </wp:cNvGraphicFramePr>
+            <a:graphic xmlns:a="http://schemas.openxmlformats.org/drawingml/2006/main">
+              <a:graphicData uri="http://schemas.openxmlformats.org/drawingml/2006/picture">
+                <pic:pic xmlns:pic="http://schemas.openxmlformats.org/drawingml/2006/picture">
+                  <pic:nvPicPr>
+                    <pic:cNvPr id="1" name=""/>
+                    <pic:cNvPicPr/>
+                  </pic:nvPicPr>
+                  <pic:blipFill>
+                    <a:blip r:embed="rId10"/>
+                    <a:stretch>
+                      <a:fillRect/>
+                    </a:stretch>
+                  </pic:blipFill>
+                  <pic:spPr>
+                    <a:xfrm>
+                      <a:off x="0" y="0"/>
+                      <a:ext cx="3456987" cy="1740147"/>
+                    </a:xfrm>
+                    <a:prstGeom prst="rect">
+                      <a:avLst/>
+                    </a:prstGeom>
+                  </pic:spPr>
+                </pic:pic>
+              </a:graphicData>
+            </a:graphic>
+          </wp:inline>
+        </w:drawing>
+      </w:r>
+    </w:p>
+    <w:p>
+      <w:pPr>
+        <w:ind w:firstLineChars="200" w:firstLine="420"/>
+      </w:pPr>
+      <w:proofErr w:type="spellStart"/>
+      <w:r>
+        <w:t>lstat</w:t>
+      </w:r>
+      <w:proofErr w:type="spellEnd"/>
+      <w:r>
+        <w:t>函数：与</w:t>
+      </w:r>
+      <w:r>
+        <w:t>stat</w:t>
+      </w:r>
+      <w:r>
+        <w:t>参数列表一样，但是</w:t>
+      </w:r>
+      <w:r>
+        <w:t>stat</w:t>
+      </w:r>
+      <w:r>
+        <w:t>函数会穿透符号连接，</w:t>
+      </w:r>
+      <w:proofErr w:type="spellStart"/>
+      <w:r>
+        <w:t>lstat</w:t>
+      </w:r>
+      <w:proofErr w:type="spellEnd"/>
+      <w:r>
+        <w:t>不会穿透符号连接</w:t>
+      </w:r>
+    </w:p>
+    <w:p>
+      <w:pPr>
+        <w:ind w:firstLineChars="200" w:firstLine="420"/>
+        <w:rPr>
+          <w:rFonts w:hint="eastAsia"/>
+        </w:rPr>
+      </w:pPr>
+      <w:r>
+        <w:t>cat</w:t>
+      </w:r>
+      <w:r>
+        <w:t>和</w:t>
+      </w:r>
+      <w:r>
+        <w:rPr>
+          <w:rFonts w:hint="eastAsia"/>
+        </w:rPr>
+        <w:t>v</w:t>
+      </w:r>
+      <w:r>
+        <w:t>im</w:t>
+      </w:r>
+      <w:r>
+        <w:t>会穿透符号连接，</w:t>
+      </w:r>
+      <w:proofErr w:type="spellStart"/>
+      <w:r>
+        <w:t>ls</w:t>
+      </w:r>
+      <w:proofErr w:type="spellEnd"/>
+      <w:r>
+        <w:t>不会穿透符号连接</w:t>
       </w:r>
     </w:p>
     <w:sectPr>

--- a/系统编程.docx
+++ b/系统编程.docx
@@ -1,6 +1,6 @@
 
 <file path=word/document.xml><?xml version="1.0" encoding="utf-8"?>
-<w:document xmlns:wpc="http://schemas.microsoft.com/office/word/2010/wordprocessingCanvas" xmlns:mc="http://schemas.openxmlformats.org/markup-compatibility/2006" xmlns:o="urn:schemas-microsoft-com:office:office" xmlns:r="http://schemas.openxmlformats.org/officeDocument/2006/relationships" xmlns:m="http://schemas.openxmlformats.org/officeDocument/2006/math" xmlns:v="urn:schemas-microsoft-com:vml" xmlns:wp14="http://schemas.microsoft.com/office/word/2010/wordprocessingDrawing" xmlns:wp="http://schemas.openxmlformats.org/drawingml/2006/wordprocessingDrawing" xmlns:w10="urn:schemas-microsoft-com:office:word" xmlns:w="http://schemas.openxmlformats.org/wordprocessingml/2006/main" xmlns:w14="http://schemas.microsoft.com/office/word/2010/wordml" xmlns:w15="http://schemas.microsoft.com/office/word/2012/wordml" xmlns:wpg="http://schemas.microsoft.com/office/word/2010/wordprocessingGroup" xmlns:wpi="http://schemas.microsoft.com/office/word/2010/wordprocessingInk" xmlns:wne="http://schemas.microsoft.com/office/word/2006/wordml" xmlns:wps="http://schemas.microsoft.com/office/word/2010/wordprocessingShape" mc:Ignorable="w14 w15 wp14">
+<w:document xmlns:wpc="http://schemas.microsoft.com/office/word/2010/wordprocessingCanvas" xmlns:cx="http://schemas.microsoft.com/office/drawing/2014/chartex" xmlns:cx1="http://schemas.microsoft.com/office/drawing/2015/9/8/chartex" xmlns:cx2="http://schemas.microsoft.com/office/drawing/2015/10/21/chartex" xmlns:cx3="http://schemas.microsoft.com/office/drawing/2016/5/9/chartex" xmlns:cx4="http://schemas.microsoft.com/office/drawing/2016/5/10/chartex" xmlns:cx5="http://schemas.microsoft.com/office/drawing/2016/5/11/chartex" xmlns:cx6="http://schemas.microsoft.com/office/drawing/2016/5/12/chartex" xmlns:cx7="http://schemas.microsoft.com/office/drawing/2016/5/13/chartex" xmlns:cx8="http://schemas.microsoft.com/office/drawing/2016/5/14/chartex" xmlns:mc="http://schemas.openxmlformats.org/markup-compatibility/2006" xmlns:aink="http://schemas.microsoft.com/office/drawing/2016/ink" xmlns:am3d="http://schemas.microsoft.com/office/drawing/2017/model3d" xmlns:o="urn:schemas-microsoft-com:office:office" xmlns:r="http://schemas.openxmlformats.org/officeDocument/2006/relationships" xmlns:m="http://schemas.openxmlformats.org/officeDocument/2006/math" xmlns:v="urn:schemas-microsoft-com:vml" xmlns:wp14="http://schemas.microsoft.com/office/word/2010/wordprocessingDrawing" xmlns:wp="http://schemas.openxmlformats.org/drawingml/2006/wordprocessingDrawing" xmlns:w10="urn:schemas-microsoft-com:office:word" xmlns:w="http://schemas.openxmlformats.org/wordprocessingml/2006/main" xmlns:w14="http://schemas.microsoft.com/office/word/2010/wordml" xmlns:w15="http://schemas.microsoft.com/office/word/2012/wordml" xmlns:w16cid="http://schemas.microsoft.com/office/word/2016/wordml/cid" xmlns:w16se="http://schemas.microsoft.com/office/word/2015/wordml/symex" xmlns:wpg="http://schemas.microsoft.com/office/word/2010/wordprocessingGroup" xmlns:wpi="http://schemas.microsoft.com/office/word/2010/wordprocessingInk" xmlns:wne="http://schemas.microsoft.com/office/word/2006/wordml" xmlns:wps="http://schemas.microsoft.com/office/word/2010/wordprocessingShape" mc:Ignorable="w14 w15 w16se w16cid wp14">
   <w:body>
     <w:p>
       <w:pPr>
@@ -327,18 +327,13 @@
     <w:p>
       <w:pPr>
         <w:ind w:firstLineChars="200" w:firstLine="420"/>
+      </w:pPr>
+      <w:r>
         <w:rPr>
           <w:rFonts w:hint="eastAsia"/>
         </w:rPr>
-      </w:pPr>
-      <w:r>
-        <w:rPr>
-          <w:rFonts w:hint="eastAsia"/>
-        </w:rPr>
         <w:t>传出参数因为在函数内赋值，所以可以充当函数返回值</w:t>
       </w:r>
-      <w:bookmarkStart w:id="0" w:name="_GoBack"/>
-      <w:bookmarkEnd w:id="0"/>
     </w:p>
     <w:p>
       <w:pPr>
@@ -493,35 +488,199 @@
     <w:p>
       <w:pPr>
         <w:ind w:firstLineChars="200" w:firstLine="420"/>
+      </w:pPr>
+      <w:r>
+        <w:t>cat</w:t>
+      </w:r>
+      <w:r>
+        <w:t>和</w:t>
+      </w:r>
+      <w:r>
         <w:rPr>
           <w:rFonts w:hint="eastAsia"/>
         </w:rPr>
-      </w:pPr>
-      <w:r>
-        <w:t>cat</w:t>
-      </w:r>
-      <w:r>
-        <w:t>和</w:t>
-      </w:r>
+        <w:t>v</w:t>
+      </w:r>
+      <w:r>
+        <w:t>im</w:t>
+      </w:r>
+      <w:r>
+        <w:t>会穿透符号连接，</w:t>
+      </w:r>
+      <w:r>
+        <w:t>ls</w:t>
+      </w:r>
+      <w:r>
+        <w:t>不会穿透符号连接</w:t>
+      </w:r>
+    </w:p>
+    <w:p>
+      <w:pPr>
+        <w:ind w:firstLineChars="200" w:firstLine="420"/>
+      </w:pPr>
       <w:r>
         <w:rPr>
           <w:rFonts w:hint="eastAsia"/>
         </w:rPr>
-        <w:t>v</w:t>
-      </w:r>
-      <w:r>
-        <w:t>im</w:t>
-      </w:r>
-      <w:r>
-        <w:t>会穿透符号连接，</w:t>
-      </w:r>
+        <w:lastRenderedPageBreak/>
+        <w:t>u</w:t>
+      </w:r>
+      <w:r>
+        <w:t>nlink</w:t>
+      </w:r>
+      <w:r>
+        <w:rPr>
+          <w:rFonts w:hint="eastAsia"/>
+        </w:rPr>
+        <w:t>函数：</w:t>
+      </w:r>
+    </w:p>
+    <w:p>
+      <w:pPr>
+        <w:ind w:firstLineChars="200" w:firstLine="420"/>
+      </w:pPr>
+      <w:r>
+        <w:rPr>
+          <w:noProof/>
+        </w:rPr>
+        <w:drawing>
+          <wp:inline distT="0" distB="0" distL="0" distR="0" wp14:anchorId="768D6163" wp14:editId="51E9BAA5">
+            <wp:extent cx="5274310" cy="3296285"/>
+            <wp:effectExtent l="0" t="0" r="2540" b="0"/>
+            <wp:docPr id="7" name="图片 7"/>
+            <wp:cNvGraphicFramePr>
+              <a:graphicFrameLocks xmlns:a="http://schemas.openxmlformats.org/drawingml/2006/main" noChangeAspect="1"/>
+            </wp:cNvGraphicFramePr>
+            <a:graphic xmlns:a="http://schemas.openxmlformats.org/drawingml/2006/main">
+              <a:graphicData uri="http://schemas.openxmlformats.org/drawingml/2006/picture">
+                <pic:pic xmlns:pic="http://schemas.openxmlformats.org/drawingml/2006/picture">
+                  <pic:nvPicPr>
+                    <pic:cNvPr id="1" name=""/>
+                    <pic:cNvPicPr/>
+                  </pic:nvPicPr>
+                  <pic:blipFill>
+                    <a:blip r:embed="rId11"/>
+                    <a:stretch>
+                      <a:fillRect/>
+                    </a:stretch>
+                  </pic:blipFill>
+                  <pic:spPr>
+                    <a:xfrm>
+                      <a:off x="0" y="0"/>
+                      <a:ext cx="5274310" cy="3296285"/>
+                    </a:xfrm>
+                    <a:prstGeom prst="rect">
+                      <a:avLst/>
+                    </a:prstGeom>
+                  </pic:spPr>
+                </pic:pic>
+              </a:graphicData>
+            </a:graphic>
+          </wp:inline>
+        </w:drawing>
+      </w:r>
+    </w:p>
+    <w:p>
+      <w:pPr>
+        <w:ind w:firstLineChars="200" w:firstLine="420"/>
+      </w:pPr>
       <w:proofErr w:type="spellStart"/>
       <w:r>
-        <w:t>ls</w:t>
+        <w:t>r</w:t>
+      </w:r>
+      <w:r>
+        <w:rPr>
+          <w:rFonts w:hint="eastAsia"/>
+        </w:rPr>
+        <w:t>eadlink</w:t>
       </w:r>
       <w:proofErr w:type="spellEnd"/>
       <w:r>
-        <w:t>不会穿透符号连接</w:t>
+        <w:rPr>
+          <w:rFonts w:hint="eastAsia"/>
+        </w:rPr>
+        <w:t>：</w:t>
+      </w:r>
+      <w:r>
+        <w:rPr>
+          <w:rFonts w:hint="eastAsia"/>
+        </w:rPr>
+        <w:t>读连接文件的本身</w:t>
+      </w:r>
+    </w:p>
+    <w:p>
+      <w:pPr>
+        <w:ind w:firstLineChars="200" w:firstLine="420"/>
+        <w:rPr>
+          <w:rFonts w:hint="eastAsia"/>
+        </w:rPr>
+      </w:pPr>
+      <w:r>
+        <w:rPr>
+          <w:rFonts w:hint="eastAsia"/>
+        </w:rPr>
+        <w:t>隐式回收</w:t>
+      </w:r>
+      <w:bookmarkStart w:id="0" w:name="_GoBack"/>
+      <w:bookmarkEnd w:id="0"/>
+    </w:p>
+    <w:p>
+      <w:pPr>
+        <w:ind w:firstLineChars="200" w:firstLine="420"/>
+      </w:pPr>
+      <w:r>
+        <w:rPr>
+          <w:rFonts w:hint="eastAsia"/>
+        </w:rPr>
+        <w:t>目录操作函数：</w:t>
+      </w:r>
+    </w:p>
+    <w:p>
+      <w:pPr>
+        <w:ind w:firstLineChars="200" w:firstLine="420"/>
+        <w:rPr>
+          <w:rFonts w:hint="eastAsia"/>
+        </w:rPr>
+      </w:pPr>
+      <w:r>
+        <w:rPr>
+          <w:noProof/>
+        </w:rPr>
+        <w:drawing>
+          <wp:inline distT="0" distB="0" distL="0" distR="0" wp14:anchorId="6135C636" wp14:editId="4F592C7E">
+            <wp:extent cx="4790476" cy="1933333"/>
+            <wp:effectExtent l="0" t="0" r="0" b="0"/>
+            <wp:docPr id="9" name="图片 9"/>
+            <wp:cNvGraphicFramePr>
+              <a:graphicFrameLocks xmlns:a="http://schemas.openxmlformats.org/drawingml/2006/main" noChangeAspect="1"/>
+            </wp:cNvGraphicFramePr>
+            <a:graphic xmlns:a="http://schemas.openxmlformats.org/drawingml/2006/main">
+              <a:graphicData uri="http://schemas.openxmlformats.org/drawingml/2006/picture">
+                <pic:pic xmlns:pic="http://schemas.openxmlformats.org/drawingml/2006/picture">
+                  <pic:nvPicPr>
+                    <pic:cNvPr id="1" name=""/>
+                    <pic:cNvPicPr/>
+                  </pic:nvPicPr>
+                  <pic:blipFill>
+                    <a:blip r:embed="rId12"/>
+                    <a:stretch>
+                      <a:fillRect/>
+                    </a:stretch>
+                  </pic:blipFill>
+                  <pic:spPr>
+                    <a:xfrm>
+                      <a:off x="0" y="0"/>
+                      <a:ext cx="4790476" cy="1933333"/>
+                    </a:xfrm>
+                    <a:prstGeom prst="rect">
+                      <a:avLst/>
+                    </a:prstGeom>
+                  </pic:spPr>
+                </pic:pic>
+              </a:graphicData>
+            </a:graphic>
+          </wp:inline>
+        </w:drawing>
       </w:r>
     </w:p>
     <w:sectPr>
@@ -535,7 +694,7 @@
 </file>
 
 <file path=word/styles.xml><?xml version="1.0" encoding="utf-8"?>
-<w:styles xmlns:mc="http://schemas.openxmlformats.org/markup-compatibility/2006" xmlns:r="http://schemas.openxmlformats.org/officeDocument/2006/relationships" xmlns:w="http://schemas.openxmlformats.org/wordprocessingml/2006/main" xmlns:w14="http://schemas.microsoft.com/office/word/2010/wordml" xmlns:w15="http://schemas.microsoft.com/office/word/2012/wordml" mc:Ignorable="w14 w15">
+<w:styles xmlns:mc="http://schemas.openxmlformats.org/markup-compatibility/2006" xmlns:r="http://schemas.openxmlformats.org/officeDocument/2006/relationships" xmlns:w="http://schemas.openxmlformats.org/wordprocessingml/2006/main" xmlns:w14="http://schemas.microsoft.com/office/word/2010/wordml" xmlns:w15="http://schemas.microsoft.com/office/word/2012/wordml" xmlns:w16cid="http://schemas.microsoft.com/office/word/2016/wordml/cid" xmlns:w16se="http://schemas.microsoft.com/office/word/2015/wordml/symex" mc:Ignorable="w14 w15 w16se w16cid">
   <w:docDefaults>
     <w:rPrDefault>
       <w:rPr>
@@ -548,7 +707,7 @@
     </w:rPrDefault>
     <w:pPrDefault/>
   </w:docDefaults>
-  <w:latentStyles w:defLockedState="0" w:defUIPriority="99" w:defSemiHidden="0" w:defUnhideWhenUsed="0" w:defQFormat="0" w:count="371">
+  <w:latentStyles w:defLockedState="0" w:defUIPriority="99" w:defSemiHidden="0" w:defUnhideWhenUsed="0" w:defQFormat="0" w:count="375">
     <w:lsdException w:name="Normal" w:uiPriority="0" w:qFormat="1"/>
     <w:lsdException w:name="heading 1" w:uiPriority="9" w:qFormat="1"/>
     <w:lsdException w:name="heading 2" w:semiHidden="1" w:uiPriority="9" w:unhideWhenUsed="1" w:qFormat="1"/>
@@ -654,7 +813,6 @@
     <w:lsdException w:name="HTML Sample" w:semiHidden="1" w:unhideWhenUsed="1"/>
     <w:lsdException w:name="HTML Typewriter" w:semiHidden="1" w:unhideWhenUsed="1"/>
     <w:lsdException w:name="HTML Variable" w:semiHidden="1" w:unhideWhenUsed="1"/>
-    <w:lsdException w:name="Normal Table" w:semiHidden="1" w:unhideWhenUsed="1"/>
     <w:lsdException w:name="annotation subject" w:semiHidden="1" w:unhideWhenUsed="1"/>
     <w:lsdException w:name="No List" w:semiHidden="1" w:unhideWhenUsed="1"/>
     <w:lsdException w:name="Outline List 1" w:semiHidden="1" w:unhideWhenUsed="1"/>
@@ -698,10 +856,8 @@
     <w:lsdException w:name="Table Elegant" w:semiHidden="1" w:unhideWhenUsed="1"/>
     <w:lsdException w:name="Table Professional" w:semiHidden="1" w:unhideWhenUsed="1"/>
     <w:lsdException w:name="Table Subtle 1" w:semiHidden="1" w:unhideWhenUsed="1"/>
-    <w:lsdException w:name="Table Subtle 2" w:semiHidden="1" w:unhideWhenUsed="1"/>
     <w:lsdException w:name="Table Web 1" w:semiHidden="1" w:unhideWhenUsed="1"/>
     <w:lsdException w:name="Table Web 2" w:semiHidden="1" w:unhideWhenUsed="1"/>
-    <w:lsdException w:name="Table Web 3" w:semiHidden="1" w:unhideWhenUsed="1"/>
     <w:lsdException w:name="Balloon Text" w:semiHidden="1" w:unhideWhenUsed="1"/>
     <w:lsdException w:name="Table Grid" w:uiPriority="39"/>
     <w:lsdException w:name="Table Theme" w:semiHidden="1" w:unhideWhenUsed="1"/>
@@ -920,6 +1076,10 @@
     <w:lsdException w:name="List Table 5 Dark Accent 6" w:uiPriority="50"/>
     <w:lsdException w:name="List Table 6 Colorful Accent 6" w:uiPriority="51"/>
     <w:lsdException w:name="List Table 7 Colorful Accent 6" w:uiPriority="52"/>
+    <w:lsdException w:name="Mention" w:semiHidden="1" w:unhideWhenUsed="1"/>
+    <w:lsdException w:name="Smart Hyperlink" w:semiHidden="1" w:unhideWhenUsed="1"/>
+    <w:lsdException w:name="Hashtag" w:semiHidden="1" w:unhideWhenUsed="1"/>
+    <w:lsdException w:name="Unresolved Mention" w:semiHidden="1" w:unhideWhenUsed="1"/>
   </w:latentStyles>
   <w:style w:type="paragraph" w:default="1" w:styleId="a">
     <w:name w:val="Normal"/>
@@ -933,7 +1093,7 @@
     <w:name w:val="heading 1"/>
     <w:basedOn w:val="a"/>
     <w:next w:val="a"/>
-    <w:link w:val="1Char"/>
+    <w:link w:val="10"/>
     <w:uiPriority w:val="9"/>
     <w:qFormat/>
     <w:rsid w:val="007F4B3C"/>
@@ -978,8 +1138,8 @@
     <w:semiHidden/>
     <w:unhideWhenUsed/>
   </w:style>
-  <w:style w:type="character" w:customStyle="1" w:styleId="1Char">
-    <w:name w:val="标题 1 Char"/>
+  <w:style w:type="character" w:customStyle="1" w:styleId="10">
+    <w:name w:val="标题 1 字符"/>
     <w:basedOn w:val="a0"/>
     <w:link w:val="1"/>
     <w:uiPriority w:val="9"/>

--- a/系统编程.docx
+++ b/系统编程.docx
@@ -611,36 +611,28 @@
     <w:p>
       <w:pPr>
         <w:ind w:firstLineChars="200" w:firstLine="420"/>
+      </w:pPr>
+      <w:r>
         <w:rPr>
           <w:rFonts w:hint="eastAsia"/>
         </w:rPr>
+        <w:t>隐式回收</w:t>
+      </w:r>
+    </w:p>
+    <w:p>
+      <w:pPr>
+        <w:ind w:firstLineChars="200" w:firstLine="420"/>
       </w:pPr>
       <w:r>
         <w:rPr>
           <w:rFonts w:hint="eastAsia"/>
         </w:rPr>
-        <w:t>隐式回收</w:t>
-      </w:r>
-      <w:bookmarkStart w:id="0" w:name="_GoBack"/>
-      <w:bookmarkEnd w:id="0"/>
-    </w:p>
-    <w:p>
-      <w:pPr>
-        <w:ind w:firstLineChars="200" w:firstLine="420"/>
-      </w:pPr>
-      <w:r>
-        <w:rPr>
-          <w:rFonts w:hint="eastAsia"/>
-        </w:rPr>
         <w:t>目录操作函数：</w:t>
       </w:r>
     </w:p>
     <w:p>
       <w:pPr>
         <w:ind w:firstLineChars="200" w:firstLine="420"/>
-        <w:rPr>
-          <w:rFonts w:hint="eastAsia"/>
-        </w:rPr>
       </w:pPr>
       <w:r>
         <w:rPr>
@@ -682,6 +674,61 @@
           </wp:inline>
         </w:drawing>
       </w:r>
+    </w:p>
+    <w:p>
+      <w:pPr>
+        <w:ind w:firstLineChars="200" w:firstLine="420"/>
+      </w:pPr>
+    </w:p>
+    <w:p>
+      <w:pPr>
+        <w:ind w:firstLineChars="200" w:firstLine="420"/>
+        <w:rPr>
+          <w:rFonts w:hint="eastAsia"/>
+        </w:rPr>
+      </w:pPr>
+      <w:r>
+        <w:rPr>
+          <w:noProof/>
+        </w:rPr>
+        <w:drawing>
+          <wp:inline distT="0" distB="0" distL="0" distR="0" wp14:anchorId="2D58E4D7" wp14:editId="2B834C89">
+            <wp:extent cx="5274310" cy="2274570"/>
+            <wp:effectExtent l="0" t="0" r="2540" b="0"/>
+            <wp:docPr id="10" name="图片 10"/>
+            <wp:cNvGraphicFramePr>
+              <a:graphicFrameLocks xmlns:a="http://schemas.openxmlformats.org/drawingml/2006/main" noChangeAspect="1"/>
+            </wp:cNvGraphicFramePr>
+            <a:graphic xmlns:a="http://schemas.openxmlformats.org/drawingml/2006/main">
+              <a:graphicData uri="http://schemas.openxmlformats.org/drawingml/2006/picture">
+                <pic:pic xmlns:pic="http://schemas.openxmlformats.org/drawingml/2006/picture">
+                  <pic:nvPicPr>
+                    <pic:cNvPr id="1" name=""/>
+                    <pic:cNvPicPr/>
+                  </pic:nvPicPr>
+                  <pic:blipFill>
+                    <a:blip r:embed="rId13"/>
+                    <a:stretch>
+                      <a:fillRect/>
+                    </a:stretch>
+                  </pic:blipFill>
+                  <pic:spPr>
+                    <a:xfrm>
+                      <a:off x="0" y="0"/>
+                      <a:ext cx="5274310" cy="2274570"/>
+                    </a:xfrm>
+                    <a:prstGeom prst="rect">
+                      <a:avLst/>
+                    </a:prstGeom>
+                  </pic:spPr>
+                </pic:pic>
+              </a:graphicData>
+            </a:graphic>
+          </wp:inline>
+        </w:drawing>
+      </w:r>
+      <w:bookmarkStart w:id="0" w:name="_GoBack"/>
+      <w:bookmarkEnd w:id="0"/>
     </w:p>
     <w:sectPr>
       <w:pgSz w:w="11906" w:h="16838"/>
@@ -813,6 +860,7 @@
     <w:lsdException w:name="HTML Sample" w:semiHidden="1" w:unhideWhenUsed="1"/>
     <w:lsdException w:name="HTML Typewriter" w:semiHidden="1" w:unhideWhenUsed="1"/>
     <w:lsdException w:name="HTML Variable" w:semiHidden="1" w:unhideWhenUsed="1"/>
+    <w:lsdException w:name="Normal Table" w:semiHidden="1" w:unhideWhenUsed="1"/>
     <w:lsdException w:name="annotation subject" w:semiHidden="1" w:unhideWhenUsed="1"/>
     <w:lsdException w:name="No List" w:semiHidden="1" w:unhideWhenUsed="1"/>
     <w:lsdException w:name="Outline List 1" w:semiHidden="1" w:unhideWhenUsed="1"/>
@@ -856,8 +904,10 @@
     <w:lsdException w:name="Table Elegant" w:semiHidden="1" w:unhideWhenUsed="1"/>
     <w:lsdException w:name="Table Professional" w:semiHidden="1" w:unhideWhenUsed="1"/>
     <w:lsdException w:name="Table Subtle 1" w:semiHidden="1" w:unhideWhenUsed="1"/>
+    <w:lsdException w:name="Table Subtle 2" w:semiHidden="1" w:unhideWhenUsed="1"/>
     <w:lsdException w:name="Table Web 1" w:semiHidden="1" w:unhideWhenUsed="1"/>
     <w:lsdException w:name="Table Web 2" w:semiHidden="1" w:unhideWhenUsed="1"/>
+    <w:lsdException w:name="Table Web 3" w:semiHidden="1" w:unhideWhenUsed="1"/>
     <w:lsdException w:name="Balloon Text" w:semiHidden="1" w:unhideWhenUsed="1"/>
     <w:lsdException w:name="Table Grid" w:uiPriority="39"/>
     <w:lsdException w:name="Table Theme" w:semiHidden="1" w:unhideWhenUsed="1"/>

--- a/系统编程.docx
+++ b/系统编程.docx
@@ -683,9 +683,6 @@
     <w:p>
       <w:pPr>
         <w:ind w:firstLineChars="200" w:firstLine="420"/>
-        <w:rPr>
-          <w:rFonts w:hint="eastAsia"/>
-        </w:rPr>
       </w:pPr>
       <w:r>
         <w:rPr>
@@ -716,6 +713,87 @@
                     <a:xfrm>
                       <a:off x="0" y="0"/>
                       <a:ext cx="5274310" cy="2274570"/>
+                    </a:xfrm>
+                    <a:prstGeom prst="rect">
+                      <a:avLst/>
+                    </a:prstGeom>
+                  </pic:spPr>
+                </pic:pic>
+              </a:graphicData>
+            </a:graphic>
+          </wp:inline>
+        </w:drawing>
+      </w:r>
+    </w:p>
+    <w:p>
+      <w:pPr>
+        <w:ind w:firstLineChars="200" w:firstLine="420"/>
+      </w:pPr>
+      <w:r>
+        <w:rPr>
+          <w:rFonts w:hint="eastAsia"/>
+        </w:rPr>
+        <w:lastRenderedPageBreak/>
+        <w:t>d</w:t>
+      </w:r>
+      <w:r>
+        <w:t>up</w:t>
+      </w:r>
+      <w:r>
+        <w:rPr>
+          <w:rFonts w:hint="eastAsia"/>
+        </w:rPr>
+        <w:t>和</w:t>
+      </w:r>
+      <w:r>
+        <w:rPr>
+          <w:rFonts w:hint="eastAsia"/>
+        </w:rPr>
+        <w:t>d</w:t>
+      </w:r>
+      <w:r>
+        <w:t>up2</w:t>
+      </w:r>
+      <w:r>
+        <w:rPr>
+          <w:rFonts w:hint="eastAsia"/>
+        </w:rPr>
+        <w:t>函数：</w:t>
+      </w:r>
+    </w:p>
+    <w:p>
+      <w:pPr>
+        <w:ind w:firstLineChars="200" w:firstLine="420"/>
+      </w:pPr>
+      <w:r>
+        <w:rPr>
+          <w:noProof/>
+        </w:rPr>
+        <w:drawing>
+          <wp:inline distT="0" distB="0" distL="0" distR="0" wp14:anchorId="042F9E8B" wp14:editId="60665D50">
+            <wp:extent cx="5274310" cy="2375535"/>
+            <wp:effectExtent l="0" t="0" r="2540" b="5715"/>
+            <wp:docPr id="12" name="图片 12"/>
+            <wp:cNvGraphicFramePr>
+              <a:graphicFrameLocks xmlns:a="http://schemas.openxmlformats.org/drawingml/2006/main" noChangeAspect="1"/>
+            </wp:cNvGraphicFramePr>
+            <a:graphic xmlns:a="http://schemas.openxmlformats.org/drawingml/2006/main">
+              <a:graphicData uri="http://schemas.openxmlformats.org/drawingml/2006/picture">
+                <pic:pic xmlns:pic="http://schemas.openxmlformats.org/drawingml/2006/picture">
+                  <pic:nvPicPr>
+                    <pic:cNvPr id="1" name=""/>
+                    <pic:cNvPicPr/>
+                  </pic:nvPicPr>
+                  <pic:blipFill>
+                    <a:blip r:embed="rId14"/>
+                    <a:stretch>
+                      <a:fillRect/>
+                    </a:stretch>
+                  </pic:blipFill>
+                  <pic:spPr>
+                    <a:xfrm>
+                      <a:off x="0" y="0"/>
+                      <a:ext cx="5274310" cy="2375535"/>
                     </a:xfrm>
                     <a:prstGeom prst="rect">
                       <a:avLst/>
